--- a/semana 6/Laboratorio 2_JuanJ.docx
+++ b/semana 6/Laboratorio 2_JuanJ.docx
@@ -9944,10 +9944,11 @@
       </w:pPr>
       <w:r>
         <w:rPr>
+          <w:noProof/>
           <w:color w:val="FF0000"/>
           <w:sz w:val="40"/>
           <w:szCs w:val="40"/>
-          <w:lang w:val="es-ES"/>
+          <w:lang w:eastAsia="es-EC"/>
         </w:rPr>
         <w:drawing>
           <wp:inline distT="0" distB="0" distL="0" distR="0" wp14:anchorId="2813D9FC" wp14:editId="410A8AE9">
@@ -9984,6 +9985,25 @@
             </a:graphic>
           </wp:inline>
         </w:drawing>
+      </w:r>
+    </w:p>
+    <w:p>
+      <w:pPr>
+        <w:rPr>
+          <w:color w:val="000000" w:themeColor="text1"/>
+          <w:sz w:val="40"/>
+          <w:szCs w:val="40"/>
+          <w:lang w:val="es-ES"/>
+        </w:rPr>
+      </w:pPr>
+      <w:r>
+        <w:rPr>
+          <w:color w:val="000000" w:themeColor="text1"/>
+          <w:sz w:val="40"/>
+          <w:szCs w:val="40"/>
+          <w:lang w:val="es-ES"/>
+        </w:rPr>
+        <w:t>El programa solo ingresa los datos y falta realizar las otras funciones del programa además de mostrar los datos en pantalla para verificar que esté haciendo bien el proceso.</w:t>
       </w:r>
       <w:bookmarkStart w:id="0" w:name="_GoBack"/>
       <w:bookmarkEnd w:id="0"/>
